--- a/innova/report.docx
+++ b/innova/report.docx
@@ -303,7 +303,257 @@
     <w:p/>
     <w:p>
       <w:r>
-        <w:t>Let me know how you would like to proceed!</w:t>
+        <w:t xml:space="preserve">The results displayed in the image show the evaluation metrics for the </w:t>
+      </w:r>
+      <w:proofErr w:type="spellStart"/>
+      <w:r>
+        <w:t>XGBoost</w:t>
+      </w:r>
+      <w:proofErr w:type="spellEnd"/>
+      <w:r>
+        <w:t xml:space="preserve"> model, highlighting both strong and potential weak points in the methodology:</w:t>
+      </w:r>
+    </w:p>
+    <w:p/>
+    <w:p>
+      <w:r>
+        <w:t>### Analysis of the Results:</w:t>
+      </w:r>
+    </w:p>
+    <w:p/>
+    <w:p>
+      <w:r>
+        <w:t xml:space="preserve">**Evaluation </w:t>
+      </w:r>
+      <w:proofErr w:type="gramStart"/>
+      <w:r>
+        <w:t>Metrics:*</w:t>
+      </w:r>
+      <w:proofErr w:type="gramEnd"/>
+      <w:r>
+        <w:t>*</w:t>
+      </w:r>
+    </w:p>
+    <w:p>
+      <w:r>
+        <w:t>- **Class 0** (majority class):</w:t>
+      </w:r>
+    </w:p>
+    <w:p>
+      <w:r>
+        <w:t xml:space="preserve">  - **Precision**: 1.00</w:t>
+      </w:r>
+    </w:p>
+    <w:p>
+      <w:r>
+        <w:t xml:space="preserve">  - **Recall**: 1.00</w:t>
+      </w:r>
+    </w:p>
+    <w:p>
+      <w:r>
+        <w:t xml:space="preserve">  - **F1-score**: 1.00</w:t>
+      </w:r>
+    </w:p>
+    <w:p>
+      <w:r>
+        <w:t xml:space="preserve">  - **Support**: 2002 (number of true instances)</w:t>
+      </w:r>
+    </w:p>
+    <w:p>
+      <w:r>
+        <w:lastRenderedPageBreak/>
+        <w:t>- **Class 1** (minority class):</w:t>
+      </w:r>
+    </w:p>
+    <w:p>
+      <w:r>
+        <w:t xml:space="preserve">  - **Precision**: 0.84</w:t>
+      </w:r>
+    </w:p>
+    <w:p>
+      <w:r>
+        <w:t xml:space="preserve">  - **Recall**: 1.00</w:t>
+      </w:r>
+    </w:p>
+    <w:p>
+      <w:r>
+        <w:t xml:space="preserve">  - **F1-score**: 0.91</w:t>
+      </w:r>
+    </w:p>
+    <w:p>
+      <w:r>
+        <w:t xml:space="preserve">  - **Support**: 26 (number of true instances)</w:t>
+      </w:r>
+    </w:p>
+    <w:p/>
+    <w:p>
+      <w:r>
+        <w:t xml:space="preserve">**Overall </w:t>
+      </w:r>
+      <w:proofErr w:type="gramStart"/>
+      <w:r>
+        <w:t>Metrics:*</w:t>
+      </w:r>
+      <w:proofErr w:type="gramEnd"/>
+      <w:r>
+        <w:t>*</w:t>
+      </w:r>
+    </w:p>
+    <w:p>
+      <w:r>
+        <w:t>- **Accuracy**: 1.00</w:t>
+      </w:r>
+    </w:p>
+    <w:p>
+      <w:r>
+        <w:t>- **Macro Average** (average of metrics for both classes):</w:t>
+      </w:r>
+    </w:p>
+    <w:p>
+      <w:r>
+        <w:t xml:space="preserve">  - **Precision**: 0.92</w:t>
+      </w:r>
+    </w:p>
+    <w:p>
+      <w:r>
+        <w:t xml:space="preserve">  - **Recall**: 1.00</w:t>
+      </w:r>
+    </w:p>
+    <w:p>
+      <w:r>
+        <w:t xml:space="preserve">  - **F1-score**: 0.96</w:t>
+      </w:r>
+    </w:p>
+    <w:p>
+      <w:r>
+        <w:t>- **Weighted Average** (weighted by support):</w:t>
+      </w:r>
+    </w:p>
+    <w:p>
+      <w:r>
+        <w:t xml:space="preserve">  - **Precision**: 1.00</w:t>
+      </w:r>
+    </w:p>
+    <w:p>
+      <w:r>
+        <w:t xml:space="preserve">  - **Recall**: 1.00</w:t>
+      </w:r>
+    </w:p>
+    <w:p>
+      <w:r>
+        <w:t xml:space="preserve">  - **F1-score**: 1.00</w:t>
+      </w:r>
+    </w:p>
+    <w:p/>
+    <w:p>
+      <w:r>
+        <w:t>### Strengths Reflected in the Results:</w:t>
+      </w:r>
+    </w:p>
+    <w:p>
+      <w:r>
+        <w:t>- **High Overall Accuracy**: The model shows exceptional performance with an accuracy of 1.00, indicating that it correctly predicted all instances in the test set.</w:t>
+      </w:r>
+    </w:p>
+    <w:p>
+      <w:r>
+        <w:t>- **Perfect Precision and Recall for Class 0**: The majority class has perfect scores, which demonstrates that the model effectively identifies these instances.</w:t>
+      </w:r>
+    </w:p>
+    <w:p>
+      <w:r>
+        <w:t>- **High Recall for Class 1**: The model has a perfect recall score (1.00) for the minority class, meaning it correctly identified all actual positive instances.</w:t>
+      </w:r>
+    </w:p>
+    <w:p/>
+    <w:p>
+      <w:r>
+        <w:t>### Weaknesses Highlighted by the Results:</w:t>
+      </w:r>
+    </w:p>
+    <w:p>
+      <w:r>
+        <w:t>- **Lower Precision for Class 1**: The precision for Class 1 (0.84) is notably lower than its recall (1.00). This indicates that while the model correctly identifies all instances of Class 1, it also misclassifies some negative instances as positive. This could be a result of overfitting, where the model is overly sensitive to the training data and not generalizing perfectly to unseen data.</w:t>
+      </w:r>
+    </w:p>
+    <w:p>
+      <w:r>
+        <w:lastRenderedPageBreak/>
+        <w:t>- **Class Imbalance Issue**: The support for Class 1 (26 instances) is significantly smaller than that for Class 0 (2002 instances). Even with SMOTE applied during training, the imbalance is evident in the results. The high weighted average and overall accuracy are likely skewed by the dominance of Class 0, masking potential misclassification of minority class instances.</w:t>
+      </w:r>
+    </w:p>
+    <w:p>
+      <w:r>
+        <w:t>- **Potential Overfitting**: The perfect accuracy on both training and testing sets might indicate overfitting, as the model performs exceptionally well without any visible error. This may not hold up in real-world scenarios or with different test data, where the model could perform less reliably.</w:t>
+      </w:r>
+    </w:p>
+    <w:p/>
+    <w:p>
+      <w:r>
+        <w:t>### Reflection on Methodology Weaknesses:</w:t>
+      </w:r>
+    </w:p>
+    <w:p>
+      <w:r>
+        <w:t xml:space="preserve">- **Overfitting Concern**: </w:t>
+      </w:r>
+      <w:proofErr w:type="spellStart"/>
+      <w:r>
+        <w:t>XGBoost</w:t>
+      </w:r>
+      <w:proofErr w:type="spellEnd"/>
+      <w:r>
+        <w:t>, being a powerful model, can overfit if not tuned properly. The high training and testing accuracy imply that the model might have memorized the training data, especially if cross-validation or hyperparameter tuning was insufficient.</w:t>
+      </w:r>
+    </w:p>
+    <w:p>
+      <w:r>
+        <w:t>- **Imbalance Handling**: While SMOTE was used to balance the training set, the results show that precision for the minority class still suffered. This could mean that the synthetic samples generated by SMOTE did not fully capture the variability needed to enhance generalization.</w:t>
+      </w:r>
+    </w:p>
+    <w:p>
+      <w:r>
+        <w:t>- **Evaluation Metrics**: The use of metrics such as accuracy and weighted averages may not fully represent the model's ability to handle imbalanced data. More emphasis on metrics like F1-score and precision-recall for the minority class could provide a clearer picture of true performance.</w:t>
+      </w:r>
+    </w:p>
+    <w:p/>
+    <w:p>
+      <w:r>
+        <w:t>### Recommendations:</w:t>
+      </w:r>
+    </w:p>
+    <w:p>
+      <w:r>
+        <w:t>1. **Hyperparameter Tuning**: To address potential overfitting, fine-tune hyperparameters using cross-validation to ensure the model is balanced between bias and variance.</w:t>
+      </w:r>
+    </w:p>
+    <w:p>
+      <w:r>
+        <w:t xml:space="preserve">2. **Alternative Sampling Techniques**: Try alternative techniques like </w:t>
+      </w:r>
+      <w:proofErr w:type="spellStart"/>
+      <w:r>
+        <w:t>undersampling</w:t>
+      </w:r>
+      <w:proofErr w:type="spellEnd"/>
+      <w:r>
+        <w:t xml:space="preserve"> the majority class or using different strategies like ADASYN for better handling of minority classes.</w:t>
+      </w:r>
+    </w:p>
+    <w:p>
+      <w:r>
+        <w:t>3. **Evaluate Using Different Metrics**: Use metrics that provide a better understanding of the minority class performance, such as the ROC-AUC score or precision-recall curves.</w:t>
+      </w:r>
+    </w:p>
+    <w:p>
+      <w:r>
+        <w:t>4. **Validation on Additional Data**: Test the model on additional validation sets to confirm its robustness and ensure that the perfect accuracy is not a result of favorable data splits.</w:t>
+      </w:r>
+    </w:p>
+    <w:p/>
+    <w:p>
+      <w:r>
+        <w:t>Overall, while the results are impressive at first glance, careful examination reveals potential pitfalls in model generalizability and real-world application, primarily due to class imbalance and the risk of overfitting.</w:t>
       </w:r>
     </w:p>
     <w:sectPr>
